--- a/Report/Roles.docx
+++ b/Report/Roles.docx
@@ -1,6 +1,6 @@
 
 <file path=word/document.xml><?xml version="1.0" encoding="utf-8"?>
-<w:document xmlns:wpc="http://schemas.microsoft.com/office/word/2010/wordprocessingCanvas" xmlns:cx="http://schemas.microsoft.com/office/drawing/2014/chartex" xmlns:mc="http://schemas.openxmlformats.org/markup-compatibility/2006" xmlns:o="urn:schemas-microsoft-com:office:office" xmlns:r="http://schemas.openxmlformats.org/officeDocument/2006/relationships" xmlns:m="http://schemas.openxmlformats.org/officeDocument/2006/math" xmlns:v="urn:schemas-microsoft-com:vml" xmlns:wp14="http://schemas.microsoft.com/office/word/2010/wordprocessingDrawing" xmlns:wp="http://schemas.openxmlformats.org/drawingml/2006/wordprocessingDrawing" xmlns:w10="urn:schemas-microsoft-com:office:word" xmlns:w="http://schemas.openxmlformats.org/wordprocessingml/2006/main" xmlns:w14="http://schemas.microsoft.com/office/word/2010/wordml" xmlns:w15="http://schemas.microsoft.com/office/word/2012/wordml" xmlns:w16se="http://schemas.microsoft.com/office/word/2015/wordml/symex" xmlns:wpg="http://schemas.microsoft.com/office/word/2010/wordprocessingGroup" xmlns:wpi="http://schemas.microsoft.com/office/word/2010/wordprocessingInk" xmlns:wne="http://schemas.microsoft.com/office/word/2006/wordml" xmlns:wps="http://schemas.microsoft.com/office/word/2010/wordprocessingShape" mc:Ignorable="w14 w15 w16se wp14">
+<w:document xmlns:wpc="http://schemas.microsoft.com/office/word/2010/wordprocessingCanvas" xmlns:cx="http://schemas.microsoft.com/office/drawing/2014/chartex" xmlns:cx1="http://schemas.microsoft.com/office/drawing/2015/9/8/chartex" xmlns:cx2="http://schemas.microsoft.com/office/drawing/2015/10/21/chartex" xmlns:cx3="http://schemas.microsoft.com/office/drawing/2016/5/9/chartex" xmlns:cx4="http://schemas.microsoft.com/office/drawing/2016/5/10/chartex" xmlns:cx5="http://schemas.microsoft.com/office/drawing/2016/5/11/chartex" xmlns:cx6="http://schemas.microsoft.com/office/drawing/2016/5/12/chartex" xmlns:cx7="http://schemas.microsoft.com/office/drawing/2016/5/13/chartex" xmlns:cx8="http://schemas.microsoft.com/office/drawing/2016/5/14/chartex" xmlns:mc="http://schemas.openxmlformats.org/markup-compatibility/2006" xmlns:aink="http://schemas.microsoft.com/office/drawing/2016/ink" xmlns:am3d="http://schemas.microsoft.com/office/drawing/2017/model3d" xmlns:o="urn:schemas-microsoft-com:office:office" xmlns:r="http://schemas.openxmlformats.org/officeDocument/2006/relationships" xmlns:m="http://schemas.openxmlformats.org/officeDocument/2006/math" xmlns:v="urn:schemas-microsoft-com:vml" xmlns:wp14="http://schemas.microsoft.com/office/word/2010/wordprocessingDrawing" xmlns:wp="http://schemas.openxmlformats.org/drawingml/2006/wordprocessingDrawing" xmlns:w10="urn:schemas-microsoft-com:office:word" xmlns:w="http://schemas.openxmlformats.org/wordprocessingml/2006/main" xmlns:w14="http://schemas.microsoft.com/office/word/2010/wordml" xmlns:w15="http://schemas.microsoft.com/office/word/2012/wordml" xmlns:w16cex="http://schemas.microsoft.com/office/word/2018/wordml/cex" xmlns:w16cid="http://schemas.microsoft.com/office/word/2016/wordml/cid" xmlns:w16="http://schemas.microsoft.com/office/word/2018/wordml" xmlns:w16sdtdh="http://schemas.microsoft.com/office/word/2020/wordml/sdtdatahash" xmlns:w16se="http://schemas.microsoft.com/office/word/2015/wordml/symex" xmlns:wpg="http://schemas.microsoft.com/office/word/2010/wordprocessingGroup" xmlns:wpi="http://schemas.microsoft.com/office/word/2010/wordprocessingInk" xmlns:wne="http://schemas.microsoft.com/office/word/2006/wordml" xmlns:wps="http://schemas.microsoft.com/office/word/2010/wordprocessingShape" mc:Ignorable="w14 w15 w16se w16cid w16 w16cex w16sdtdh wp14">
   <w:body>
     <w:p>
       <w:pPr>
@@ -43,22 +43,8 @@
         <w:rPr>
           <w:color w:val="000000"/>
         </w:rPr>
-        <w:t>P</w:t>
-      </w:r>
-      <w:r>
-        <w:rPr>
-          <w:color w:val="000000"/>
-        </w:rPr>
-        <w:t>ham Vo Dong (s3891968): Dong has</w:t>
-      </w:r>
-      <w:r>
-        <w:rPr>
-          <w:color w:val="000000"/>
-        </w:rPr>
-        <w:t xml:space="preserve"> the position of Lead Developer, what it means is the work as a manager that he has to check all tasks when we finish the process, which helps us fix many issues by reading the report from the tester to know the situation of this project. That will support our team and product very much to get many experiences and knowledge.</w:t>
-      </w:r>
-      <w:bookmarkStart w:id="0" w:name="_GoBack"/>
-      <w:bookmarkEnd w:id="0"/>
+        <w:t>Pham Vo Dong (s3891968): Dong has the position of Lead Developer, what it means is the work as a manager that he has to check all tasks when we finish the process, which helps us fix many issues by reading the report from the tester to know the situation of this project. That will support our team and product very much to get many experiences and knowledge.</w:t>
+      </w:r>
     </w:p>
     <w:p>
       <w:pPr>
@@ -77,61 +63,21 @@
         <w:rPr>
           <w:color w:val="000000"/>
         </w:rPr>
-        <w:t xml:space="preserve">Bui </w:t>
+        <w:t xml:space="preserve">Bui Quang Thanh </w:t>
       </w:r>
       <w:proofErr w:type="spellStart"/>
       <w:r>
         <w:rPr>
           <w:color w:val="000000"/>
         </w:rPr>
-        <w:t>Quang</w:t>
+        <w:t>Dat</w:t>
       </w:r>
       <w:proofErr w:type="spellEnd"/>
       <w:r>
         <w:rPr>
           <w:color w:val="000000"/>
         </w:rPr>
-        <w:t xml:space="preserve"> </w:t>
-      </w:r>
-      <w:proofErr w:type="spellStart"/>
-      <w:r>
-        <w:rPr>
-          <w:color w:val="000000"/>
-        </w:rPr>
-        <w:t>Thanh</w:t>
-      </w:r>
-      <w:proofErr w:type="spellEnd"/>
-      <w:r>
-        <w:rPr>
-          <w:color w:val="000000"/>
-        </w:rPr>
-        <w:t xml:space="preserve"> </w:t>
-      </w:r>
-      <w:proofErr w:type="spellStart"/>
-      <w:r>
-        <w:rPr>
-          <w:color w:val="000000"/>
-        </w:rPr>
-        <w:t>Dat</w:t>
-      </w:r>
-      <w:proofErr w:type="spellEnd"/>
-      <w:r>
-        <w:rPr>
-          <w:color w:val="000000"/>
-        </w:rPr>
-        <w:t xml:space="preserve"> (s3827551): his role is Technical Designer, which instal</w:t>
-      </w:r>
-      <w:r>
-        <w:rPr>
-          <w:color w:val="000000"/>
-        </w:rPr>
-        <w:t>l</w:t>
-      </w:r>
-      <w:r>
-        <w:rPr>
-          <w:color w:val="000000"/>
-        </w:rPr>
-        <w:t>s a chair with sensor and A (Front End). That means he has to be responsible for the look and feel of a website and the architecture of the user experience. When he wants to do his task carefully, he has to fulfil these objectives, the founders' front-end must have the primary features of three main languages: HTML, CSS, and JavaScript.</w:t>
+        <w:t xml:space="preserve"> (s3827551): his role is Technical Designer, which installs a chair with sensor and A (Front End). That means he has to be responsible for the look and feel of a website and the architecture of the user experience. When he wants to do his task carefully, he has to fulfil these objectives, the founders' front-end must have the primary features of three main languages: HTML, CSS, and JavaScript.</w:t>
       </w:r>
     </w:p>
     <w:p>
@@ -151,49 +97,7 @@
         <w:rPr>
           <w:color w:val="000000"/>
         </w:rPr>
-        <w:t xml:space="preserve">Le </w:t>
-      </w:r>
-      <w:proofErr w:type="spellStart"/>
-      <w:r>
-        <w:rPr>
-          <w:color w:val="000000"/>
-        </w:rPr>
-        <w:t>Anh</w:t>
-      </w:r>
-      <w:proofErr w:type="spellEnd"/>
-      <w:r>
-        <w:rPr>
-          <w:color w:val="000000"/>
-        </w:rPr>
-        <w:t xml:space="preserve"> </w:t>
-      </w:r>
-      <w:proofErr w:type="spellStart"/>
-      <w:r>
-        <w:rPr>
-          <w:color w:val="000000"/>
-        </w:rPr>
-        <w:t>Quan</w:t>
-      </w:r>
-      <w:proofErr w:type="spellEnd"/>
-      <w:r>
-        <w:rPr>
-          <w:color w:val="000000"/>
-        </w:rPr>
-        <w:t xml:space="preserve"> (s3877457): The role of </w:t>
-      </w:r>
-      <w:proofErr w:type="spellStart"/>
-      <w:r>
-        <w:rPr>
-          <w:color w:val="000000"/>
-        </w:rPr>
-        <w:t>Quan</w:t>
-      </w:r>
-      <w:proofErr w:type="spellEnd"/>
-      <w:r>
-        <w:rPr>
-          <w:color w:val="000000"/>
-        </w:rPr>
-        <w:t xml:space="preserve"> is an AI Developer that has to develop AI technology in the chair (Back-end developer). A back-end developer creates and maintains the technology that allows the user interface part of a website to function. To enable communication between the server, application, and database.</w:t>
+        <w:t>Le Anh Quan (s3877457): The role of Quan is an AI Developer that has to develop AI technology in the chair (Back-end developer). A back-end developer creates and maintains the technology that allows the user interface part of a website to function. To enable communication between the server, application, and database.</w:t>
       </w:r>
     </w:p>
     <w:p>
@@ -213,7 +117,43 @@
         <w:rPr>
           <w:color w:val="000000"/>
         </w:rPr>
-        <w:t>Mai Chi Nghi (s3864219): My task on this project is to be a tester, and I am testing the operation of the chair to find some issues before generating them for markets. Besides that, my roles are as a supporter and a reporter. What I mean is that I have to check our products carefully and write some reports for Lead Developers, that helps us develop our products to serve our customers.</w:t>
+        <w:t xml:space="preserve">Mai Chi Nghi (s3864219): My task on this project is to be a tester, and </w:t>
+      </w:r>
+      <w:r>
+        <w:rPr>
+          <w:color w:val="000000"/>
+        </w:rPr>
+        <w:t>he is</w:t>
+      </w:r>
+      <w:r>
+        <w:rPr>
+          <w:color w:val="000000"/>
+        </w:rPr>
+        <w:t xml:space="preserve"> testing the operation of the chair to find some issues before generating them for markets. Besides that, my roles are as a supporter and a reporter. What </w:t>
+      </w:r>
+      <w:r>
+        <w:rPr>
+          <w:color w:val="000000"/>
+        </w:rPr>
+        <w:t>I</w:t>
+      </w:r>
+      <w:r>
+        <w:rPr>
+          <w:color w:val="000000"/>
+        </w:rPr>
+        <w:t xml:space="preserve"> mean is that </w:t>
+      </w:r>
+      <w:r>
+        <w:rPr>
+          <w:color w:val="000000"/>
+        </w:rPr>
+        <w:t>he</w:t>
+      </w:r>
+      <w:r>
+        <w:rPr>
+          <w:color w:val="000000"/>
+        </w:rPr>
+        <w:t xml:space="preserve"> have to check our products carefully and write some reports for Lead Developers, that helps us develop our products to serve our customers.</w:t>
       </w:r>
     </w:p>
     <w:p/>
@@ -228,7 +168,7 @@
 </file>
 
 <file path=word/numbering.xml><?xml version="1.0" encoding="utf-8"?>
-<w:numbering xmlns:wpc="http://schemas.microsoft.com/office/word/2010/wordprocessingCanvas" xmlns:cx="http://schemas.microsoft.com/office/drawing/2014/chartex" xmlns:mc="http://schemas.openxmlformats.org/markup-compatibility/2006" xmlns:o="urn:schemas-microsoft-com:office:office" xmlns:r="http://schemas.openxmlformats.org/officeDocument/2006/relationships" xmlns:m="http://schemas.openxmlformats.org/officeDocument/2006/math" xmlns:v="urn:schemas-microsoft-com:vml" xmlns:wp14="http://schemas.microsoft.com/office/word/2010/wordprocessingDrawing" xmlns:wp="http://schemas.openxmlformats.org/drawingml/2006/wordprocessingDrawing" xmlns:w10="urn:schemas-microsoft-com:office:word" xmlns:w="http://schemas.openxmlformats.org/wordprocessingml/2006/main" xmlns:w14="http://schemas.microsoft.com/office/word/2010/wordml" xmlns:w15="http://schemas.microsoft.com/office/word/2012/wordml" xmlns:w16se="http://schemas.microsoft.com/office/word/2015/wordml/symex" xmlns:wpg="http://schemas.microsoft.com/office/word/2010/wordprocessingGroup" xmlns:wpi="http://schemas.microsoft.com/office/word/2010/wordprocessingInk" xmlns:wne="http://schemas.microsoft.com/office/word/2006/wordml" xmlns:wps="http://schemas.microsoft.com/office/word/2010/wordprocessingShape" mc:Ignorable="w14 w15 w16se wp14">
+<w:numbering xmlns:wpc="http://schemas.microsoft.com/office/word/2010/wordprocessingCanvas" xmlns:cx="http://schemas.microsoft.com/office/drawing/2014/chartex" xmlns:cx1="http://schemas.microsoft.com/office/drawing/2015/9/8/chartex" xmlns:cx2="http://schemas.microsoft.com/office/drawing/2015/10/21/chartex" xmlns:cx3="http://schemas.microsoft.com/office/drawing/2016/5/9/chartex" xmlns:cx4="http://schemas.microsoft.com/office/drawing/2016/5/10/chartex" xmlns:cx5="http://schemas.microsoft.com/office/drawing/2016/5/11/chartex" xmlns:cx6="http://schemas.microsoft.com/office/drawing/2016/5/12/chartex" xmlns:cx7="http://schemas.microsoft.com/office/drawing/2016/5/13/chartex" xmlns:cx8="http://schemas.microsoft.com/office/drawing/2016/5/14/chartex" xmlns:mc="http://schemas.openxmlformats.org/markup-compatibility/2006" xmlns:aink="http://schemas.microsoft.com/office/drawing/2016/ink" xmlns:am3d="http://schemas.microsoft.com/office/drawing/2017/model3d" xmlns:o="urn:schemas-microsoft-com:office:office" xmlns:r="http://schemas.openxmlformats.org/officeDocument/2006/relationships" xmlns:m="http://schemas.openxmlformats.org/officeDocument/2006/math" xmlns:v="urn:schemas-microsoft-com:vml" xmlns:wp14="http://schemas.microsoft.com/office/word/2010/wordprocessingDrawing" xmlns:wp="http://schemas.openxmlformats.org/drawingml/2006/wordprocessingDrawing" xmlns:w10="urn:schemas-microsoft-com:office:word" xmlns:w="http://schemas.openxmlformats.org/wordprocessingml/2006/main" xmlns:w14="http://schemas.microsoft.com/office/word/2010/wordml" xmlns:w15="http://schemas.microsoft.com/office/word/2012/wordml" xmlns:w16cex="http://schemas.microsoft.com/office/word/2018/wordml/cex" xmlns:w16cid="http://schemas.microsoft.com/office/word/2016/wordml/cid" xmlns:w16="http://schemas.microsoft.com/office/word/2018/wordml" xmlns:w16sdtdh="http://schemas.microsoft.com/office/word/2020/wordml/sdtdatahash" xmlns:w16se="http://schemas.microsoft.com/office/word/2015/wordml/symex" xmlns:wpg="http://schemas.microsoft.com/office/word/2010/wordprocessingGroup" xmlns:wpi="http://schemas.microsoft.com/office/word/2010/wordprocessingInk" xmlns:wne="http://schemas.microsoft.com/office/word/2006/wordml" xmlns:wps="http://schemas.microsoft.com/office/word/2010/wordprocessingShape" mc:Ignorable="w14 w15 w16se w16cid w16 w16cex w16sdtdh wp14">
   <w:abstractNum w:abstractNumId="0" w15:restartNumberingAfterBreak="0">
     <w:nsid w:val="2C630306"/>
     <w:multiLevelType w:val="multilevel"/>
@@ -349,7 +289,7 @@
 </file>
 
 <file path=word/styles.xml><?xml version="1.0" encoding="utf-8"?>
-<w:styles xmlns:mc="http://schemas.openxmlformats.org/markup-compatibility/2006" xmlns:r="http://schemas.openxmlformats.org/officeDocument/2006/relationships" xmlns:w="http://schemas.openxmlformats.org/wordprocessingml/2006/main" xmlns:w14="http://schemas.microsoft.com/office/word/2010/wordml" xmlns:w15="http://schemas.microsoft.com/office/word/2012/wordml" xmlns:w16se="http://schemas.microsoft.com/office/word/2015/wordml/symex" mc:Ignorable="w14 w15 w16se">
+<w:styles xmlns:mc="http://schemas.openxmlformats.org/markup-compatibility/2006" xmlns:r="http://schemas.openxmlformats.org/officeDocument/2006/relationships" xmlns:w="http://schemas.openxmlformats.org/wordprocessingml/2006/main" xmlns:w14="http://schemas.microsoft.com/office/word/2010/wordml" xmlns:w15="http://schemas.microsoft.com/office/word/2012/wordml" xmlns:w16cex="http://schemas.microsoft.com/office/word/2018/wordml/cex" xmlns:w16cid="http://schemas.microsoft.com/office/word/2016/wordml/cid" xmlns:w16="http://schemas.microsoft.com/office/word/2018/wordml" xmlns:w16sdtdh="http://schemas.microsoft.com/office/word/2020/wordml/sdtdatahash" xmlns:w16se="http://schemas.microsoft.com/office/word/2015/wordml/symex" mc:Ignorable="w14 w15 w16se w16cid w16 w16cex w16sdtdh">
   <w:docDefaults>
     <w:rPrDefault>
       <w:rPr>
@@ -365,7 +305,7 @@
       </w:pPr>
     </w:pPrDefault>
   </w:docDefaults>
-  <w:latentStyles w:defLockedState="0" w:defUIPriority="99" w:defSemiHidden="0" w:defUnhideWhenUsed="0" w:defQFormat="0" w:count="371">
+  <w:latentStyles w:defLockedState="0" w:defUIPriority="99" w:defSemiHidden="0" w:defUnhideWhenUsed="0" w:defQFormat="0" w:count="376">
     <w:lsdException w:name="Normal" w:uiPriority="0" w:qFormat="1"/>
     <w:lsdException w:name="heading 1" w:uiPriority="9" w:qFormat="1"/>
     <w:lsdException w:name="heading 2" w:semiHidden="1" w:uiPriority="9" w:unhideWhenUsed="1" w:qFormat="1"/>
@@ -471,7 +411,6 @@
     <w:lsdException w:name="HTML Sample" w:semiHidden="1" w:unhideWhenUsed="1"/>
     <w:lsdException w:name="HTML Typewriter" w:semiHidden="1" w:unhideWhenUsed="1"/>
     <w:lsdException w:name="HTML Variable" w:semiHidden="1" w:unhideWhenUsed="1"/>
-    <w:lsdException w:name="Normal Table" w:semiHidden="1" w:unhideWhenUsed="1"/>
     <w:lsdException w:name="annotation subject" w:semiHidden="1" w:unhideWhenUsed="1"/>
     <w:lsdException w:name="No List" w:semiHidden="1" w:unhideWhenUsed="1"/>
     <w:lsdException w:name="Outline List 1" w:semiHidden="1" w:unhideWhenUsed="1"/>
@@ -514,11 +453,8 @@
     <w:lsdException w:name="Table Contemporary" w:semiHidden="1" w:unhideWhenUsed="1"/>
     <w:lsdException w:name="Table Elegant" w:semiHidden="1" w:unhideWhenUsed="1"/>
     <w:lsdException w:name="Table Professional" w:semiHidden="1" w:unhideWhenUsed="1"/>
-    <w:lsdException w:name="Table Subtle 1" w:semiHidden="1" w:unhideWhenUsed="1"/>
     <w:lsdException w:name="Table Subtle 2" w:semiHidden="1" w:unhideWhenUsed="1"/>
     <w:lsdException w:name="Table Web 1" w:semiHidden="1" w:unhideWhenUsed="1"/>
-    <w:lsdException w:name="Table Web 2" w:semiHidden="1" w:unhideWhenUsed="1"/>
-    <w:lsdException w:name="Table Web 3" w:semiHidden="1" w:unhideWhenUsed="1"/>
     <w:lsdException w:name="Balloon Text" w:semiHidden="1" w:unhideWhenUsed="1"/>
     <w:lsdException w:name="Table Grid" w:uiPriority="39"/>
     <w:lsdException w:name="Table Theme" w:semiHidden="1" w:unhideWhenUsed="1"/>
@@ -737,6 +673,11 @@
     <w:lsdException w:name="List Table 5 Dark Accent 6" w:uiPriority="50"/>
     <w:lsdException w:name="List Table 6 Colorful Accent 6" w:uiPriority="51"/>
     <w:lsdException w:name="List Table 7 Colorful Accent 6" w:uiPriority="52"/>
+    <w:lsdException w:name="Mention" w:semiHidden="1" w:unhideWhenUsed="1"/>
+    <w:lsdException w:name="Smart Hyperlink" w:semiHidden="1" w:unhideWhenUsed="1"/>
+    <w:lsdException w:name="Hashtag" w:semiHidden="1" w:unhideWhenUsed="1"/>
+    <w:lsdException w:name="Unresolved Mention" w:semiHidden="1" w:unhideWhenUsed="1"/>
+    <w:lsdException w:name="Smart Link" w:semiHidden="1" w:unhideWhenUsed="1"/>
   </w:latentStyles>
   <w:style w:type="paragraph" w:default="1" w:styleId="Normal">
     <w:name w:val="Normal"/>
